--- a/NikeStore_ERD.md..docx
+++ b/NikeStore_ERD.md..docx
@@ -8,11 +8,9 @@
       </w:r>
     </w:p>
     <w:p>
-      <w:proofErr w:type="spellStart"/>
       <w:r>
         <w:t>erDiagram</w:t>
       </w:r>
-      <w:proofErr w:type="spellEnd"/>
     </w:p>
     <w:p>
       <w:r>
@@ -21,33 +19,18 @@
     </w:p>
     <w:p>
       <w:r>
-        <w:t xml:space="preserve">  Int PK </w:t>
-      </w:r>
-      <w:proofErr w:type="spellStart"/>
-      <w:r>
-        <w:t>Product_ID</w:t>
-      </w:r>
-      <w:proofErr w:type="spellEnd"/>
-    </w:p>
-    <w:p>
-      <w:r>
-        <w:t xml:space="preserve">    String </w:t>
-      </w:r>
-      <w:proofErr w:type="spellStart"/>
-      <w:r>
-        <w:t>Product_Name</w:t>
-      </w:r>
-      <w:proofErr w:type="spellEnd"/>
-    </w:p>
-    <w:p>
-      <w:r>
-        <w:t xml:space="preserve">    Boolean </w:t>
-      </w:r>
-      <w:proofErr w:type="spellStart"/>
-      <w:r>
-        <w:t>Product_Price</w:t>
-      </w:r>
-      <w:proofErr w:type="spellEnd"/>
+        <w:t xml:space="preserve">  Int PK Product_ID</w:t>
+      </w:r>
+    </w:p>
+    <w:p>
+      <w:r>
+        <w:t xml:space="preserve">    String Product_Name</w:t>
+      </w:r>
+    </w:p>
+    <w:p>
+      <w:r>
+        <w:t xml:space="preserve">    Boolean Product_Price</w:t>
+      </w:r>
     </w:p>
     <w:p>
       <w:r>
@@ -61,23 +44,13 @@
     </w:p>
     <w:p>
       <w:r>
-        <w:t xml:space="preserve">  Int PK </w:t>
-      </w:r>
-      <w:proofErr w:type="spellStart"/>
-      <w:r>
-        <w:t>Costomer_ID</w:t>
-      </w:r>
-      <w:proofErr w:type="spellEnd"/>
-    </w:p>
-    <w:p>
-      <w:r>
-        <w:t xml:space="preserve">    String </w:t>
-      </w:r>
-      <w:proofErr w:type="spellStart"/>
-      <w:r>
-        <w:t>Costomer_Name</w:t>
-      </w:r>
-      <w:proofErr w:type="spellEnd"/>
+        <w:t xml:space="preserve">  Int PK Costomer_ID</w:t>
+      </w:r>
+    </w:p>
+    <w:p>
+      <w:r>
+        <w:t xml:space="preserve">    String Costomer_Name</w:t>
+      </w:r>
     </w:p>
     <w:p>
       <w:r>
@@ -96,23 +69,13 @@
     </w:p>
     <w:p>
       <w:r>
-        <w:t xml:space="preserve">    Int FK </w:t>
-      </w:r>
-      <w:proofErr w:type="spellStart"/>
-      <w:r>
-        <w:t>Costomer_ID</w:t>
-      </w:r>
-      <w:proofErr w:type="spellEnd"/>
-    </w:p>
-    <w:p>
-      <w:r>
-        <w:t xml:space="preserve">    Int FK </w:t>
-      </w:r>
-      <w:proofErr w:type="spellStart"/>
-      <w:r>
-        <w:t>Product_ID</w:t>
-      </w:r>
-      <w:proofErr w:type="spellEnd"/>
+        <w:t xml:space="preserve">    Int FK Costomer_ID</w:t>
+      </w:r>
+    </w:p>
+    <w:p>
+      <w:r>
+        <w:t xml:space="preserve">    Int FK Product_ID</w:t>
+      </w:r>
     </w:p>
     <w:p>
       <w:r>
@@ -131,13 +94,8 @@
     </w:p>
     <w:p>
       <w:r>
-        <w:t xml:space="preserve">    Int FK </w:t>
-      </w:r>
-      <w:proofErr w:type="spellStart"/>
-      <w:r>
-        <w:t>Product_ID</w:t>
-      </w:r>
-      <w:proofErr w:type="spellEnd"/>
+        <w:t xml:space="preserve">    Int FK Product_ID</w:t>
+      </w:r>
     </w:p>
     <w:p>
       <w:r>

--- a/NikeStore_ERD.md..docx
+++ b/NikeStore_ERD.md..docx
@@ -110,6 +110,9 @@
     <w:p>
       <w:r>
         <w:t>```</w:t>
+      </w:r>
+      <w:r>
+        <w:t xml:space="preserve"> </w:t>
       </w:r>
     </w:p>
     <w:sectPr>
